--- a/1_brut/tlg0530.tlg042.1st1K-grc1.docx
+++ b/1_brut/tlg0530.tlg042.1st1K-grc1.docx
@@ -72,11 +72,14 @@
       <w:pPr>
         <w:pStyle w:val="Titre1"/>
       </w:pPr>
-      <w:r>
-        <w:t xml:space="preserve">[ΓΑΛΗΝΟΥ ΠΕΡΙ ΦΙΛΟΣΟΦΟΥ ΙΣΤΟΡΙΑΣ.Ποία πρὸ τοῦ Σωκρ]</w:t>
-      </w:r>
-    </w:p>
-    <!---->
+      <w:rPr>
+        <w:rStyle w:val="num"/>
+      </w:rPr>
+      <w:r>
+        <w:t xml:space="preserve">[urn:cts:greekLit:tlg0530.tlg042.1st1K-grc1]</w:t>
+      </w:r>
+    </w:p>
+    <!--[urn:cts:greekLit:tlg0530.tlg042.1st1K-grc1]-->
     <w:p>
       <w:r>
         <w:rPr>
@@ -89,12 +92,15 @@
       <w:pPr>
         <w:pStyle w:val="Titre2"/>
       </w:pPr>
-      <w:r>
-        <w:t xml:space="preserve">[ΓΑΛΗΝΟΥ ΠΕΡΙ ΦΙΛΟΣΟΦΟΥ ΙΣΤΟΡΙΑΣ.Ποία πρὸ τοῦ Σωκρ]</w:t>
-      </w:r>
-    </w:p>
-    <!---->
-    <!---->
+      <w:rPr>
+        <w:rStyle w:val="num"/>
+      </w:rPr>
+      <w:r>
+        <w:t xml:space="preserve">[book:1]</w:t>
+      </w:r>
+    </w:p>
+    <!--[book:1]-->
+    <!--[chapter:1]-->
     <w:p>
       <w:pPr>
         <w:pStyle w:val="Titre3"/>
@@ -681,11 +687,14 @@
       <w:pPr>
         <w:pStyle w:val="Titre3"/>
       </w:pPr>
-      <w:r>
-        <w:t xml:space="preserve">[Περὶ τῶν φιλοσόφων κατὰ τὴν διαδοχὴν λελοιπότων.]</w:t>
-      </w:r>
-    </w:p>
-    <!---->
+      <w:rPr>
+        <w:rStyle w:val="num"/>
+      </w:rPr>
+      <w:r>
+        <w:t xml:space="preserve">[chapter:2]</w:t>
+      </w:r>
+    </w:p>
+    <!--[chapter:2]-->
     <w:p>
       <w:pPr>
         <w:pStyle w:val="l"/>
@@ -1575,11 +1584,14 @@
       <w:pPr>
         <w:pStyle w:val="Titre3"/>
       </w:pPr>
-      <w:r>
-        <w:t xml:space="preserve">[Περὶ τῶν ἐπωνυμιῶν τῆς φιλοσοφίας.]</w:t>
-      </w:r>
-    </w:p>
-    <!---->
+      <w:rPr>
+        <w:rStyle w:val="num"/>
+      </w:rPr>
+      <w:r>
+        <w:t xml:space="preserve">[chapter:3]</w:t>
+      </w:r>
+    </w:p>
+    <!--[chapter:3]-->
     <w:p>
       <w:pPr>
         <w:pStyle w:val="l"/>
@@ -2686,11 +2698,14 @@
       <w:pPr>
         <w:pStyle w:val="Titre3"/>
       </w:pPr>
-      <w:r>
-        <w:t xml:space="preserve">[Περὶ σημείου.]</w:t>
-      </w:r>
-    </w:p>
-    <!---->
+      <w:rPr>
+        <w:rStyle w:val="num"/>
+      </w:rPr>
+      <w:r>
+        <w:t xml:space="preserve">[chapter:4]</w:t>
+      </w:r>
+    </w:p>
+    <!--[chapter:4]-->
     <w:p>
       <w:pPr>
         <w:pStyle w:val="p"/>
@@ -3547,11 +3562,14 @@
       <w:pPr>
         <w:pStyle w:val="Titre3"/>
       </w:pPr>
-      <w:r>
-        <w:t xml:space="preserve">[Περὶ τοῦ φυσικοῦ.]</w:t>
-      </w:r>
-    </w:p>
-    <!---->
+      <w:rPr>
+        <w:rStyle w:val="num"/>
+      </w:rPr>
+      <w:r>
+        <w:t xml:space="preserve">[chapter:5]</w:t>
+      </w:r>
+    </w:p>
+    <!--[chapter:5]-->
     <w:p>
       <w:pPr>
         <w:pStyle w:val="p"/>
@@ -4423,11 +4441,14 @@
       <w:pPr>
         <w:pStyle w:val="Titre3"/>
       </w:pPr>
-      <w:r>
-        <w:t xml:space="preserve">[]</w:t>
-      </w:r>
-    </w:p>
-    <!---->
+      <w:rPr>
+        <w:rStyle w:val="num"/>
+      </w:rPr>
+      <w:r>
+        <w:t xml:space="preserve">[chapter:6]</w:t>
+      </w:r>
+    </w:p>
+    <!--[chapter:6]-->
     <w:p>
       <w:r>
         <w:rPr>
@@ -5276,11 +5297,14 @@
       <w:pPr>
         <w:pStyle w:val="Titre3"/>
       </w:pPr>
-      <w:r>
-        <w:t xml:space="preserve">[Περὶ κόσμου.]</w:t>
-      </w:r>
-    </w:p>
-    <!---->
+      <w:rPr>
+        <w:rStyle w:val="num"/>
+      </w:rPr>
+      <w:r>
+        <w:t xml:space="preserve">[chapter:7]</w:t>
+      </w:r>
+    </w:p>
+    <!--[chapter:7]-->
     <w:p>
       <w:pPr>
         <w:pStyle w:val="p"/>
@@ -5531,11 +5555,14 @@
       <w:pPr>
         <w:pStyle w:val="Titre3"/>
       </w:pPr>
-      <w:r>
-        <w:t xml:space="preserve">[Περὶ θεοῦ.]</w:t>
-      </w:r>
-    </w:p>
-    <!---->
+      <w:rPr>
+        <w:rStyle w:val="num"/>
+      </w:rPr>
+      <w:r>
+        <w:t xml:space="preserve">[chapter:8]</w:t>
+      </w:r>
+    </w:p>
+    <!--[chapter:8]-->
     <w:p>
       <w:pPr>
         <w:pStyle w:val="p"/>
@@ -6261,11 +6288,14 @@
       <w:pPr>
         <w:pStyle w:val="Titre3"/>
       </w:pPr>
-      <w:r>
-        <w:t xml:space="preserve">[Περὶ ψυχῆς.]</w:t>
-      </w:r>
-    </w:p>
-    <!---->
+      <w:rPr>
+        <w:rStyle w:val="num"/>
+      </w:rPr>
+      <w:r>
+        <w:t xml:space="preserve">[chapter:9]</w:t>
+      </w:r>
+    </w:p>
+    <!--[chapter:9]-->
     <w:p>
       <w:pPr>
         <w:pStyle w:val="p"/>
@@ -6949,11 +6979,14 @@
       <w:pPr>
         <w:pStyle w:val="Titre3"/>
       </w:pPr>
-      <w:r>
-        <w:t xml:space="preserve">[Περὶ ἐλαχίστοιν.]</w:t>
-      </w:r>
-    </w:p>
-    <!---->
+      <w:rPr>
+        <w:rStyle w:val="num"/>
+      </w:rPr>
+      <w:r>
+        <w:t xml:space="preserve">[chapter:10]</w:t>
+      </w:r>
+    </w:p>
+    <!--[chapter:10]-->
     <w:p>
       <w:pPr>
         <w:pStyle w:val="p"/>
@@ -8115,11 +8148,14 @@
       <w:pPr>
         <w:pStyle w:val="Titre3"/>
       </w:pPr>
-      <w:r>
-        <w:t xml:space="preserve">[Περὶ κόσμου.]</w:t>
-      </w:r>
-    </w:p>
-    <!---->
+      <w:rPr>
+        <w:rStyle w:val="num"/>
+      </w:rPr>
+      <w:r>
+        <w:t xml:space="preserve">[chapter:11]</w:t>
+      </w:r>
+    </w:p>
+    <!--[chapter:11]-->
     <w:p>
       <w:pPr>
         <w:pStyle w:val="p"/>
@@ -9280,11 +9316,14 @@
       <w:pPr>
         <w:pStyle w:val="Titre3"/>
       </w:pPr>
-      <w:r>
-        <w:t xml:space="preserve">[Περὶ οὐρανοῦ τίς τούτου ἡ οὐσία.]</w:t>
-      </w:r>
-    </w:p>
-    <!---->
+      <w:rPr>
+        <w:rStyle w:val="num"/>
+      </w:rPr>
+      <w:r>
+        <w:t xml:space="preserve">[chapter:12]</w:t>
+      </w:r>
+    </w:p>
+    <!--[chapter:12]-->
     <w:p>
       <w:pPr>
         <w:pStyle w:val="p"/>
@@ -9488,11 +9527,14 @@
       <w:pPr>
         <w:pStyle w:val="Titre3"/>
       </w:pPr>
-      <w:r>
-        <w:t xml:space="preserve">[Τίς ἡ οὐσία τῶν πλανητῶν καὶ ἀπλανῶν.]</w:t>
-      </w:r>
-    </w:p>
-    <!---->
+      <w:rPr>
+        <w:rStyle w:val="num"/>
+      </w:rPr>
+      <w:r>
+        <w:t xml:space="preserve">[chapter:13]</w:t>
+      </w:r>
+    </w:p>
+    <!--[chapter:13]-->
     <w:p>
       <w:pPr>
         <w:pStyle w:val="p"/>
@@ -10323,11 +10365,14 @@
       <w:pPr>
         <w:pStyle w:val="Titre3"/>
       </w:pPr>
-      <w:r>
-        <w:t xml:space="preserve">[Περὶ οὐσίας ἡλίου.]</w:t>
-      </w:r>
-    </w:p>
-    <!---->
+      <w:rPr>
+        <w:rStyle w:val="num"/>
+      </w:rPr>
+      <w:r>
+        <w:t xml:space="preserve">[chapter:14]</w:t>
+      </w:r>
+    </w:p>
+    <!--[chapter:14]-->
     <w:p>
       <w:pPr>
         <w:pStyle w:val="p"/>
@@ -11268,11 +11313,14 @@
       <w:pPr>
         <w:pStyle w:val="Titre3"/>
       </w:pPr>
-      <w:r>
-        <w:t xml:space="preserve">[Περὶ οὐσίας σελήνης.]</w:t>
-      </w:r>
-    </w:p>
-    <!---->
+      <w:rPr>
+        <w:rStyle w:val="num"/>
+      </w:rPr>
+      <w:r>
+        <w:t xml:space="preserve">[chapter:15]</w:t>
+      </w:r>
+    </w:p>
+    <!--[chapter:15]-->
     <w:p>
       <w:pPr>
         <w:pStyle w:val="p"/>
@@ -12247,11 +12295,14 @@
       <w:pPr>
         <w:pStyle w:val="Titre3"/>
       </w:pPr>
-      <w:r>
-        <w:t xml:space="preserve">[Περὶ γαλαξίου.]</w:t>
-      </w:r>
-    </w:p>
-    <!---->
+      <w:rPr>
+        <w:rStyle w:val="num"/>
+      </w:rPr>
+      <w:r>
+        <w:t xml:space="preserve">[chapter:16]</w:t>
+      </w:r>
+    </w:p>
+    <!--[chapter:16]-->
     <w:p>
       <w:pPr>
         <w:pStyle w:val="p"/>
@@ -12509,11 +12560,14 @@
       <w:pPr>
         <w:pStyle w:val="Titre3"/>
       </w:pPr>
-      <w:r>
-        <w:t xml:space="preserve">[Περὶ κομήτου καὶ διαττόντων ἀστέρων καὶ δοκίδων.]</w:t>
-      </w:r>
-    </w:p>
-    <!---->
+      <w:rPr>
+        <w:rStyle w:val="num"/>
+      </w:rPr>
+      <w:r>
+        <w:t xml:space="preserve">[chapter:17]</w:t>
+      </w:r>
+    </w:p>
+    <!--[chapter:17]-->
     <w:p>
       <w:pPr>
         <w:pStyle w:val="p"/>
@@ -12781,11 +12835,14 @@
       <w:pPr>
         <w:pStyle w:val="Titre3"/>
       </w:pPr>
-      <w:r>
-        <w:t xml:space="preserve">[Περὶ βροντῶν καὶ ἀστραπῶν, κεραυνων, πρηστήρων κα]</w:t>
-      </w:r>
-    </w:p>
-    <!---->
+      <w:rPr>
+        <w:rStyle w:val="num"/>
+      </w:rPr>
+      <w:r>
+        <w:t xml:space="preserve">[chapter:18]</w:t>
+      </w:r>
+    </w:p>
+    <!--[chapter:18]-->
     <w:p>
       <w:pPr>
         <w:pStyle w:val="p"/>
@@ -13826,11 +13883,14 @@
       <w:pPr>
         <w:pStyle w:val="Titre3"/>
       </w:pPr>
-      <w:r>
-        <w:t xml:space="preserve">[Περὶ ἀνέμων.]</w:t>
-      </w:r>
-    </w:p>
-    <!---->
+      <w:rPr>
+        <w:rStyle w:val="num"/>
+      </w:rPr>
+      <w:r>
+        <w:t xml:space="preserve">[chapter:19]</w:t>
+      </w:r>
+    </w:p>
+    <!--[chapter:19]-->
     <w:p>
       <w:pPr>
         <w:pStyle w:val="p"/>
@@ -14026,11 +14086,14 @@
       <w:pPr>
         <w:pStyle w:val="Titre3"/>
       </w:pPr>
-      <w:r>
-        <w:t xml:space="preserve">[Περὶ γῆς.]</w:t>
-      </w:r>
-    </w:p>
-    <!---->
+      <w:rPr>
+        <w:rStyle w:val="num"/>
+      </w:rPr>
+      <w:r>
+        <w:t xml:space="preserve">[chapter:20]</w:t>
+      </w:r>
+    </w:p>
+    <!--[chapter:20]-->
     <w:p>
       <w:pPr>
         <w:pStyle w:val="p"/>
@@ -15015,11 +15078,14 @@
       <w:pPr>
         <w:pStyle w:val="Titre3"/>
       </w:pPr>
-      <w:r>
-        <w:t xml:space="preserve">[Περὶ θαλάττης διὰ τί άλμυρά ἐστιν.]</w:t>
-      </w:r>
-    </w:p>
-    <!---->
+      <w:rPr>
+        <w:rStyle w:val="num"/>
+      </w:rPr>
+      <w:r>
+        <w:t xml:space="preserve">[chapter:21]</w:t>
+      </w:r>
+    </w:p>
+    <!--[chapter:21]-->
     <w:p>
       <w:pPr>
         <w:pStyle w:val="p"/>
@@ -15343,11 +15409,14 @@
       <w:pPr>
         <w:pStyle w:val="Titre3"/>
       </w:pPr>
-      <w:r>
-        <w:t xml:space="preserve">[Περὶ .ἀναβάσεως τοῦ Νείλου.]</w:t>
-      </w:r>
-    </w:p>
-    <!---->
+      <w:rPr>
+        <w:rStyle w:val="num"/>
+      </w:rPr>
+      <w:r>
+        <w:t xml:space="preserve">[chapter:22]</w:t>
+      </w:r>
+    </w:p>
+    <!--[chapter:22]-->
     <w:p>
       <w:pPr>
         <w:pStyle w:val="p"/>
@@ -15656,11 +15725,14 @@
       <w:pPr>
         <w:pStyle w:val="Titre3"/>
       </w:pPr>
-      <w:r>
-        <w:t xml:space="preserve">[Περὶ αἰσθήσεως καὶ αἰσθητοῦ.]</w:t>
-      </w:r>
-    </w:p>
-    <!---->
+      <w:rPr>
+        <w:rStyle w:val="num"/>
+      </w:rPr>
+      <w:r>
+        <w:t xml:space="preserve">[chapter:23]</w:t>
+      </w:r>
+    </w:p>
+    <!--[chapter:23]-->
     <w:p>
       <w:pPr>
         <w:pStyle w:val="p"/>
@@ -16616,11 +16688,14 @@
       <w:pPr>
         <w:pStyle w:val="Titre3"/>
       </w:pPr>
-      <w:r>
-        <w:t xml:space="preserve">[Περὶ ὁράσεως καὶ πῶς ὁρῶμεν.]</w:t>
-      </w:r>
-    </w:p>
-    <!---->
+      <w:rPr>
+        <w:rStyle w:val="num"/>
+      </w:rPr>
+      <w:r>
+        <w:t xml:space="preserve">[chapter:24]</w:t>
+      </w:r>
+    </w:p>
+    <!--[chapter:24]-->
     <w:p>
       <w:pPr>
         <w:pStyle w:val="p"/>
@@ -17107,11 +17182,14 @@
       <w:pPr>
         <w:pStyle w:val="Titre3"/>
       </w:pPr>
-      <w:r>
-        <w:t xml:space="preserve">[Περὶ ἀκοῆς.]</w:t>
-      </w:r>
-    </w:p>
-    <!---->
+      <w:rPr>
+        <w:rStyle w:val="num"/>
+      </w:rPr>
+      <w:r>
+        <w:t xml:space="preserve">[chapter:25]</w:t>
+      </w:r>
+    </w:p>
+    <!--[chapter:25]-->
     <w:p>
       <w:pPr>
         <w:pStyle w:val="p"/>
@@ -17422,11 +17500,14 @@
       <w:pPr>
         <w:pStyle w:val="Titre3"/>
       </w:pPr>
-      <w:r>
-        <w:t xml:space="preserve">[Περὶ φωνῆς.]</w:t>
-      </w:r>
-    </w:p>
-    <!---->
+      <w:rPr>
+        <w:rStyle w:val="num"/>
+      </w:rPr>
+      <w:r>
+        <w:t xml:space="preserve">[chapter:26]</w:t>
+      </w:r>
+    </w:p>
+    <!--[chapter:26]-->
     <w:p>
       <w:pPr>
         <w:pStyle w:val="p"/>
@@ -18053,11 +18134,14 @@
       <w:pPr>
         <w:pStyle w:val="Titre3"/>
       </w:pPr>
-      <w:r>
-        <w:t xml:space="preserve">[Πόθεν αἰσθητικὴ γίνεται ἡ ψυχὴ καὶ τί αὐτῆς τὸ ἡγ]</w:t>
-      </w:r>
-    </w:p>
-    <!---->
+      <w:rPr>
+        <w:rStyle w:val="num"/>
+      </w:rPr>
+      <w:r>
+        <w:t xml:space="preserve">[chapter:27]</w:t>
+      </w:r>
+    </w:p>
+    <!--[chapter:27]-->
     <w:p>
       <w:pPr>
         <w:pStyle w:val="p"/>
@@ -18666,11 +18750,14 @@
       <w:pPr>
         <w:pStyle w:val="Titre3"/>
       </w:pPr>
-      <w:r>
-        <w:t xml:space="preserve">[Περὶ ἀναπνοῆς.]</w:t>
-      </w:r>
-    </w:p>
-    <!---->
+      <w:rPr>
+        <w:rStyle w:val="num"/>
+      </w:rPr>
+      <w:r>
+        <w:t xml:space="preserve">[chapter:28]</w:t>
+      </w:r>
+    </w:p>
+    <!--[chapter:28]-->
     <w:p>
       <w:pPr>
         <w:pStyle w:val="p"/>
@@ -19209,11 +19296,14 @@
       <w:pPr>
         <w:pStyle w:val="Titre3"/>
       </w:pPr>
-      <w:r>
-        <w:t xml:space="preserve">[Περὶ παθῶν.]</w:t>
-      </w:r>
-    </w:p>
-    <!---->
+      <w:rPr>
+        <w:rStyle w:val="num"/>
+      </w:rPr>
+      <w:r>
+        <w:t xml:space="preserve">[chapter:29]</w:t>
+      </w:r>
+    </w:p>
+    <!--[chapter:29]-->
     <w:p>
       <w:pPr>
         <w:pStyle w:val="p"/>
@@ -19580,11 +19670,14 @@
       <w:pPr>
         <w:pStyle w:val="Titre3"/>
       </w:pPr>
-      <w:r>
-        <w:t xml:space="preserve">[Περὶ οὐσίας σπέρματος.]</w:t>
-      </w:r>
-    </w:p>
-    <!---->
+      <w:rPr>
+        <w:rStyle w:val="num"/>
+      </w:rPr>
+      <w:r>
+        <w:t xml:space="preserve">[chapter:30]</w:t>
+      </w:r>
+    </w:p>
+    <!--[chapter:30]-->
     <w:p>
       <w:pPr>
         <w:pStyle w:val="p"/>
@@ -19949,11 +20042,14 @@
       <w:pPr>
         <w:pStyle w:val="Titre3"/>
       </w:pPr>
-      <w:r>
-        <w:t xml:space="preserve">[Πῶς αἱ συλλήψεις γίνονται.]</w:t>
-      </w:r>
-    </w:p>
-    <!---->
+      <w:rPr>
+        <w:rStyle w:val="num"/>
+      </w:rPr>
+      <w:r>
+        <w:t xml:space="preserve">[chapter:31]</w:t>
+      </w:r>
+    </w:p>
+    <!--[chapter:31]-->
     <w:p>
       <w:pPr>
         <w:pStyle w:val="p"/>
@@ -21204,11 +21300,14 @@
       <w:pPr>
         <w:pStyle w:val="Titre3"/>
       </w:pPr>
-      <w:r>
-        <w:t xml:space="preserve">[Εἰ τὸ ἔμβρυον ζῶον.]</w:t>
-      </w:r>
-    </w:p>
-    <!---->
+      <w:rPr>
+        <w:rStyle w:val="num"/>
+      </w:rPr>
+      <w:r>
+        <w:t xml:space="preserve">[chapter:32]</w:t>
+      </w:r>
+    </w:p>
+    <!--[chapter:32]-->
     <w:p>
       <w:pPr>
         <w:pStyle w:val="p"/>
@@ -21599,11 +21698,14 @@
       <w:pPr>
         <w:pStyle w:val="Titre3"/>
       </w:pPr>
-      <w:r>
-        <w:t xml:space="preserve">[Διὰ τί ἑπτάμηνα γονιμα.]</w:t>
-      </w:r>
-    </w:p>
-    <!---->
+      <w:rPr>
+        <w:rStyle w:val="num"/>
+      </w:rPr>
+      <w:r>
+        <w:t xml:space="preserve">[chapter:33]</w:t>
+      </w:r>
+    </w:p>
+    <!--[chapter:33]-->
     <w:p>
       <w:pPr>
         <w:pStyle w:val="p"/>
@@ -22163,11 +22265,14 @@
       <w:pPr>
         <w:pStyle w:val="Titre3"/>
       </w:pPr>
-      <w:r>
-        <w:t xml:space="preserve">[Πῶς ἐγένετο τὰ ζῶα καὶ εἰ φθαρτά.]</w:t>
-      </w:r>
-    </w:p>
-    <!---->
+      <w:rPr>
+        <w:rStyle w:val="num"/>
+      </w:rPr>
+      <w:r>
+        <w:t xml:space="preserve">[chapter:34]</w:t>
+      </w:r>
+    </w:p>
+    <!--[chapter:34]-->
     <w:p>
       <w:pPr>
         <w:pStyle w:val="p"/>
@@ -22664,11 +22769,14 @@
       <w:pPr>
         <w:pStyle w:val="Titre3"/>
       </w:pPr>
-      <w:r>
-        <w:t xml:space="preserve">[Ἐν πόσῳ χρόνῳ μορφοῦνται τὰ βρεβ΄η ἐν τῇ γαστρὶ ὄ]</w:t>
-      </w:r>
-    </w:p>
-    <!---->
+      <w:rPr>
+        <w:rStyle w:val="num"/>
+      </w:rPr>
+      <w:r>
+        <w:t xml:space="preserve">[chapter:35]</w:t>
+      </w:r>
+    </w:p>
+    <!--[chapter:35]-->
     <w:p>
       <w:pPr>
         <w:pStyle w:val="p"/>
@@ -23005,11 +23113,14 @@
       <w:pPr>
         <w:pStyle w:val="Titre3"/>
       </w:pPr>
-      <w:r>
-        <w:t xml:space="preserve">[Πῶς ὕπνος γίγνεται καὶ θάνατος.]</w:t>
-      </w:r>
-    </w:p>
-    <!---->
+      <w:rPr>
+        <w:rStyle w:val="num"/>
+      </w:rPr>
+      <w:r>
+        <w:t xml:space="preserve">[chapter:36]</w:t>
+      </w:r>
+    </w:p>
+    <!--[chapter:36]-->
     <w:p>
       <w:pPr>
         <w:pStyle w:val="p"/>
@@ -23347,11 +23458,14 @@
       <w:pPr>
         <w:pStyle w:val="Titre3"/>
       </w:pPr>
-      <w:r>
-        <w:t xml:space="preserve">[Εἰ ζῶα τὰ φυτά.]</w:t>
-      </w:r>
-    </w:p>
-    <!---->
+      <w:rPr>
+        <w:rStyle w:val="num"/>
+      </w:rPr>
+      <w:r>
+        <w:t xml:space="preserve">[chapter:37]</w:t>
+      </w:r>
+    </w:p>
+    <!--[chapter:37]-->
     <w:p>
       <w:pPr>
         <w:pStyle w:val="p"/>
@@ -23738,11 +23852,14 @@
       <w:pPr>
         <w:pStyle w:val="Titre3"/>
       </w:pPr>
-      <w:r>
-        <w:t xml:space="preserve">[Περὶ πυρετοῦ.]</w:t>
-      </w:r>
-    </w:p>
-    <!---->
+      <w:rPr>
+        <w:rStyle w:val="num"/>
+      </w:rPr>
+      <w:r>
+        <w:t xml:space="preserve">[chapter:38]</w:t>
+      </w:r>
+    </w:p>
+    <!--[chapter:38]-->
     <w:p>
       <w:pPr>
         <w:pStyle w:val="p"/>

--- a/1_brut/tlg0530.tlg042.1st1K-grc1.docx
+++ b/1_brut/tlg0530.tlg042.1st1K-grc1.docx
@@ -72,10 +72,10 @@
       <w:pPr>
         <w:pStyle w:val="Titre1"/>
       </w:pPr>
-      <w:rPr>
-        <w:rStyle w:val="num"/>
-      </w:rPr>
-      <w:r>
+      <w:r>
+        <w:rPr>
+          <w:rStyle w:val="num"/>
+        </w:rPr>
         <w:t xml:space="preserve">[urn:cts:greekLit:tlg0530.tlg042.1st1K-grc1]</w:t>
       </w:r>
     </w:p>
@@ -92,10 +92,10 @@
       <w:pPr>
         <w:pStyle w:val="Titre2"/>
       </w:pPr>
-      <w:rPr>
-        <w:rStyle w:val="num"/>
-      </w:rPr>
-      <w:r>
+      <w:r>
+        <w:rPr>
+          <w:rStyle w:val="num"/>
+        </w:rPr>
         <w:t xml:space="preserve">[book:1]</w:t>
       </w:r>
     </w:p>
@@ -687,10 +687,10 @@
       <w:pPr>
         <w:pStyle w:val="Titre3"/>
       </w:pPr>
-      <w:rPr>
-        <w:rStyle w:val="num"/>
-      </w:rPr>
-      <w:r>
+      <w:r>
+        <w:rPr>
+          <w:rStyle w:val="num"/>
+        </w:rPr>
         <w:t xml:space="preserve">[chapter:2]</w:t>
       </w:r>
     </w:p>
@@ -1584,10 +1584,10 @@
       <w:pPr>
         <w:pStyle w:val="Titre3"/>
       </w:pPr>
-      <w:rPr>
-        <w:rStyle w:val="num"/>
-      </w:rPr>
-      <w:r>
+      <w:r>
+        <w:rPr>
+          <w:rStyle w:val="num"/>
+        </w:rPr>
         <w:t xml:space="preserve">[chapter:3]</w:t>
       </w:r>
     </w:p>
@@ -2698,10 +2698,10 @@
       <w:pPr>
         <w:pStyle w:val="Titre3"/>
       </w:pPr>
-      <w:rPr>
-        <w:rStyle w:val="num"/>
-      </w:rPr>
-      <w:r>
+      <w:r>
+        <w:rPr>
+          <w:rStyle w:val="num"/>
+        </w:rPr>
         <w:t xml:space="preserve">[chapter:4]</w:t>
       </w:r>
     </w:p>
@@ -3562,10 +3562,10 @@
       <w:pPr>
         <w:pStyle w:val="Titre3"/>
       </w:pPr>
-      <w:rPr>
-        <w:rStyle w:val="num"/>
-      </w:rPr>
-      <w:r>
+      <w:r>
+        <w:rPr>
+          <w:rStyle w:val="num"/>
+        </w:rPr>
         <w:t xml:space="preserve">[chapter:5]</w:t>
       </w:r>
     </w:p>
@@ -4441,10 +4441,10 @@
       <w:pPr>
         <w:pStyle w:val="Titre3"/>
       </w:pPr>
-      <w:rPr>
-        <w:rStyle w:val="num"/>
-      </w:rPr>
-      <w:r>
+      <w:r>
+        <w:rPr>
+          <w:rStyle w:val="num"/>
+        </w:rPr>
         <w:t xml:space="preserve">[chapter:6]</w:t>
       </w:r>
     </w:p>
@@ -5297,10 +5297,10 @@
       <w:pPr>
         <w:pStyle w:val="Titre3"/>
       </w:pPr>
-      <w:rPr>
-        <w:rStyle w:val="num"/>
-      </w:rPr>
-      <w:r>
+      <w:r>
+        <w:rPr>
+          <w:rStyle w:val="num"/>
+        </w:rPr>
         <w:t xml:space="preserve">[chapter:7]</w:t>
       </w:r>
     </w:p>
@@ -5555,10 +5555,10 @@
       <w:pPr>
         <w:pStyle w:val="Titre3"/>
       </w:pPr>
-      <w:rPr>
-        <w:rStyle w:val="num"/>
-      </w:rPr>
-      <w:r>
+      <w:r>
+        <w:rPr>
+          <w:rStyle w:val="num"/>
+        </w:rPr>
         <w:t xml:space="preserve">[chapter:8]</w:t>
       </w:r>
     </w:p>
@@ -6288,10 +6288,10 @@
       <w:pPr>
         <w:pStyle w:val="Titre3"/>
       </w:pPr>
-      <w:rPr>
-        <w:rStyle w:val="num"/>
-      </w:rPr>
-      <w:r>
+      <w:r>
+        <w:rPr>
+          <w:rStyle w:val="num"/>
+        </w:rPr>
         <w:t xml:space="preserve">[chapter:9]</w:t>
       </w:r>
     </w:p>
@@ -6979,10 +6979,10 @@
       <w:pPr>
         <w:pStyle w:val="Titre3"/>
       </w:pPr>
-      <w:rPr>
-        <w:rStyle w:val="num"/>
-      </w:rPr>
-      <w:r>
+      <w:r>
+        <w:rPr>
+          <w:rStyle w:val="num"/>
+        </w:rPr>
         <w:t xml:space="preserve">[chapter:10]</w:t>
       </w:r>
     </w:p>
@@ -8148,10 +8148,10 @@
       <w:pPr>
         <w:pStyle w:val="Titre3"/>
       </w:pPr>
-      <w:rPr>
-        <w:rStyle w:val="num"/>
-      </w:rPr>
-      <w:r>
+      <w:r>
+        <w:rPr>
+          <w:rStyle w:val="num"/>
+        </w:rPr>
         <w:t xml:space="preserve">[chapter:11]</w:t>
       </w:r>
     </w:p>
@@ -9316,10 +9316,10 @@
       <w:pPr>
         <w:pStyle w:val="Titre3"/>
       </w:pPr>
-      <w:rPr>
-        <w:rStyle w:val="num"/>
-      </w:rPr>
-      <w:r>
+      <w:r>
+        <w:rPr>
+          <w:rStyle w:val="num"/>
+        </w:rPr>
         <w:t xml:space="preserve">[chapter:12]</w:t>
       </w:r>
     </w:p>
@@ -9527,10 +9527,10 @@
       <w:pPr>
         <w:pStyle w:val="Titre3"/>
       </w:pPr>
-      <w:rPr>
-        <w:rStyle w:val="num"/>
-      </w:rPr>
-      <w:r>
+      <w:r>
+        <w:rPr>
+          <w:rStyle w:val="num"/>
+        </w:rPr>
         <w:t xml:space="preserve">[chapter:13]</w:t>
       </w:r>
     </w:p>
@@ -10365,10 +10365,10 @@
       <w:pPr>
         <w:pStyle w:val="Titre3"/>
       </w:pPr>
-      <w:rPr>
-        <w:rStyle w:val="num"/>
-      </w:rPr>
-      <w:r>
+      <w:r>
+        <w:rPr>
+          <w:rStyle w:val="num"/>
+        </w:rPr>
         <w:t xml:space="preserve">[chapter:14]</w:t>
       </w:r>
     </w:p>
@@ -11313,10 +11313,10 @@
       <w:pPr>
         <w:pStyle w:val="Titre3"/>
       </w:pPr>
-      <w:rPr>
-        <w:rStyle w:val="num"/>
-      </w:rPr>
-      <w:r>
+      <w:r>
+        <w:rPr>
+          <w:rStyle w:val="num"/>
+        </w:rPr>
         <w:t xml:space="preserve">[chapter:15]</w:t>
       </w:r>
     </w:p>
@@ -12295,10 +12295,10 @@
       <w:pPr>
         <w:pStyle w:val="Titre3"/>
       </w:pPr>
-      <w:rPr>
-        <w:rStyle w:val="num"/>
-      </w:rPr>
-      <w:r>
+      <w:r>
+        <w:rPr>
+          <w:rStyle w:val="num"/>
+        </w:rPr>
         <w:t xml:space="preserve">[chapter:16]</w:t>
       </w:r>
     </w:p>
@@ -12560,10 +12560,10 @@
       <w:pPr>
         <w:pStyle w:val="Titre3"/>
       </w:pPr>
-      <w:rPr>
-        <w:rStyle w:val="num"/>
-      </w:rPr>
-      <w:r>
+      <w:r>
+        <w:rPr>
+          <w:rStyle w:val="num"/>
+        </w:rPr>
         <w:t xml:space="preserve">[chapter:17]</w:t>
       </w:r>
     </w:p>
@@ -12835,10 +12835,10 @@
       <w:pPr>
         <w:pStyle w:val="Titre3"/>
       </w:pPr>
-      <w:rPr>
-        <w:rStyle w:val="num"/>
-      </w:rPr>
-      <w:r>
+      <w:r>
+        <w:rPr>
+          <w:rStyle w:val="num"/>
+        </w:rPr>
         <w:t xml:space="preserve">[chapter:18]</w:t>
       </w:r>
     </w:p>
@@ -13883,10 +13883,10 @@
       <w:pPr>
         <w:pStyle w:val="Titre3"/>
       </w:pPr>
-      <w:rPr>
-        <w:rStyle w:val="num"/>
-      </w:rPr>
-      <w:r>
+      <w:r>
+        <w:rPr>
+          <w:rStyle w:val="num"/>
+        </w:rPr>
         <w:t xml:space="preserve">[chapter:19]</w:t>
       </w:r>
     </w:p>
@@ -14086,10 +14086,10 @@
       <w:pPr>
         <w:pStyle w:val="Titre3"/>
       </w:pPr>
-      <w:rPr>
-        <w:rStyle w:val="num"/>
-      </w:rPr>
-      <w:r>
+      <w:r>
+        <w:rPr>
+          <w:rStyle w:val="num"/>
+        </w:rPr>
         <w:t xml:space="preserve">[chapter:20]</w:t>
       </w:r>
     </w:p>
@@ -15078,10 +15078,10 @@
       <w:pPr>
         <w:pStyle w:val="Titre3"/>
       </w:pPr>
-      <w:rPr>
-        <w:rStyle w:val="num"/>
-      </w:rPr>
-      <w:r>
+      <w:r>
+        <w:rPr>
+          <w:rStyle w:val="num"/>
+        </w:rPr>
         <w:t xml:space="preserve">[chapter:21]</w:t>
       </w:r>
     </w:p>
@@ -15409,10 +15409,10 @@
       <w:pPr>
         <w:pStyle w:val="Titre3"/>
       </w:pPr>
-      <w:rPr>
-        <w:rStyle w:val="num"/>
-      </w:rPr>
-      <w:r>
+      <w:r>
+        <w:rPr>
+          <w:rStyle w:val="num"/>
+        </w:rPr>
         <w:t xml:space="preserve">[chapter:22]</w:t>
       </w:r>
     </w:p>
@@ -15725,10 +15725,10 @@
       <w:pPr>
         <w:pStyle w:val="Titre3"/>
       </w:pPr>
-      <w:rPr>
-        <w:rStyle w:val="num"/>
-      </w:rPr>
-      <w:r>
+      <w:r>
+        <w:rPr>
+          <w:rStyle w:val="num"/>
+        </w:rPr>
         <w:t xml:space="preserve">[chapter:23]</w:t>
       </w:r>
     </w:p>
@@ -16688,10 +16688,10 @@
       <w:pPr>
         <w:pStyle w:val="Titre3"/>
       </w:pPr>
-      <w:rPr>
-        <w:rStyle w:val="num"/>
-      </w:rPr>
-      <w:r>
+      <w:r>
+        <w:rPr>
+          <w:rStyle w:val="num"/>
+        </w:rPr>
         <w:t xml:space="preserve">[chapter:24]</w:t>
       </w:r>
     </w:p>
@@ -17182,10 +17182,10 @@
       <w:pPr>
         <w:pStyle w:val="Titre3"/>
       </w:pPr>
-      <w:rPr>
-        <w:rStyle w:val="num"/>
-      </w:rPr>
-      <w:r>
+      <w:r>
+        <w:rPr>
+          <w:rStyle w:val="num"/>
+        </w:rPr>
         <w:t xml:space="preserve">[chapter:25]</w:t>
       </w:r>
     </w:p>
@@ -17500,10 +17500,10 @@
       <w:pPr>
         <w:pStyle w:val="Titre3"/>
       </w:pPr>
-      <w:rPr>
-        <w:rStyle w:val="num"/>
-      </w:rPr>
-      <w:r>
+      <w:r>
+        <w:rPr>
+          <w:rStyle w:val="num"/>
+        </w:rPr>
         <w:t xml:space="preserve">[chapter:26]</w:t>
       </w:r>
     </w:p>
@@ -18134,10 +18134,10 @@
       <w:pPr>
         <w:pStyle w:val="Titre3"/>
       </w:pPr>
-      <w:rPr>
-        <w:rStyle w:val="num"/>
-      </w:rPr>
-      <w:r>
+      <w:r>
+        <w:rPr>
+          <w:rStyle w:val="num"/>
+        </w:rPr>
         <w:t xml:space="preserve">[chapter:27]</w:t>
       </w:r>
     </w:p>
@@ -18750,10 +18750,10 @@
       <w:pPr>
         <w:pStyle w:val="Titre3"/>
       </w:pPr>
-      <w:rPr>
-        <w:rStyle w:val="num"/>
-      </w:rPr>
-      <w:r>
+      <w:r>
+        <w:rPr>
+          <w:rStyle w:val="num"/>
+        </w:rPr>
         <w:t xml:space="preserve">[chapter:28]</w:t>
       </w:r>
     </w:p>
@@ -19296,10 +19296,10 @@
       <w:pPr>
         <w:pStyle w:val="Titre3"/>
       </w:pPr>
-      <w:rPr>
-        <w:rStyle w:val="num"/>
-      </w:rPr>
-      <w:r>
+      <w:r>
+        <w:rPr>
+          <w:rStyle w:val="num"/>
+        </w:rPr>
         <w:t xml:space="preserve">[chapter:29]</w:t>
       </w:r>
     </w:p>
@@ -19670,10 +19670,10 @@
       <w:pPr>
         <w:pStyle w:val="Titre3"/>
       </w:pPr>
-      <w:rPr>
-        <w:rStyle w:val="num"/>
-      </w:rPr>
-      <w:r>
+      <w:r>
+        <w:rPr>
+          <w:rStyle w:val="num"/>
+        </w:rPr>
         <w:t xml:space="preserve">[chapter:30]</w:t>
       </w:r>
     </w:p>
@@ -20042,10 +20042,10 @@
       <w:pPr>
         <w:pStyle w:val="Titre3"/>
       </w:pPr>
-      <w:rPr>
-        <w:rStyle w:val="num"/>
-      </w:rPr>
-      <w:r>
+      <w:r>
+        <w:rPr>
+          <w:rStyle w:val="num"/>
+        </w:rPr>
         <w:t xml:space="preserve">[chapter:31]</w:t>
       </w:r>
     </w:p>
@@ -21300,10 +21300,10 @@
       <w:pPr>
         <w:pStyle w:val="Titre3"/>
       </w:pPr>
-      <w:rPr>
-        <w:rStyle w:val="num"/>
-      </w:rPr>
-      <w:r>
+      <w:r>
+        <w:rPr>
+          <w:rStyle w:val="num"/>
+        </w:rPr>
         <w:t xml:space="preserve">[chapter:32]</w:t>
       </w:r>
     </w:p>
@@ -21698,10 +21698,10 @@
       <w:pPr>
         <w:pStyle w:val="Titre3"/>
       </w:pPr>
-      <w:rPr>
-        <w:rStyle w:val="num"/>
-      </w:rPr>
-      <w:r>
+      <w:r>
+        <w:rPr>
+          <w:rStyle w:val="num"/>
+        </w:rPr>
         <w:t xml:space="preserve">[chapter:33]</w:t>
       </w:r>
     </w:p>
@@ -22265,10 +22265,10 @@
       <w:pPr>
         <w:pStyle w:val="Titre3"/>
       </w:pPr>
-      <w:rPr>
-        <w:rStyle w:val="num"/>
-      </w:rPr>
-      <w:r>
+      <w:r>
+        <w:rPr>
+          <w:rStyle w:val="num"/>
+        </w:rPr>
         <w:t xml:space="preserve">[chapter:34]</w:t>
       </w:r>
     </w:p>
@@ -22769,10 +22769,10 @@
       <w:pPr>
         <w:pStyle w:val="Titre3"/>
       </w:pPr>
-      <w:rPr>
-        <w:rStyle w:val="num"/>
-      </w:rPr>
-      <w:r>
+      <w:r>
+        <w:rPr>
+          <w:rStyle w:val="num"/>
+        </w:rPr>
         <w:t xml:space="preserve">[chapter:35]</w:t>
       </w:r>
     </w:p>
@@ -23113,10 +23113,10 @@
       <w:pPr>
         <w:pStyle w:val="Titre3"/>
       </w:pPr>
-      <w:rPr>
-        <w:rStyle w:val="num"/>
-      </w:rPr>
-      <w:r>
+      <w:r>
+        <w:rPr>
+          <w:rStyle w:val="num"/>
+        </w:rPr>
         <w:t xml:space="preserve">[chapter:36]</w:t>
       </w:r>
     </w:p>
@@ -23458,10 +23458,10 @@
       <w:pPr>
         <w:pStyle w:val="Titre3"/>
       </w:pPr>
-      <w:rPr>
-        <w:rStyle w:val="num"/>
-      </w:rPr>
-      <w:r>
+      <w:r>
+        <w:rPr>
+          <w:rStyle w:val="num"/>
+        </w:rPr>
         <w:t xml:space="preserve">[chapter:37]</w:t>
       </w:r>
     </w:p>
@@ -23852,10 +23852,10 @@
       <w:pPr>
         <w:pStyle w:val="Titre3"/>
       </w:pPr>
-      <w:rPr>
-        <w:rStyle w:val="num"/>
-      </w:rPr>
-      <w:r>
+      <w:r>
+        <w:rPr>
+          <w:rStyle w:val="num"/>
+        </w:rPr>
         <w:t xml:space="preserve">[chapter:38]</w:t>
       </w:r>
     </w:p>
